--- a/uml软件建模期中作业.docx
+++ b/uml软件建模期中作业.docx
@@ -1219,6 +1219,12 @@
             <w:insideH w:val="single" w:color="auto" w:sz="4" w:space="0"/>
             <w:insideV w:val="single" w:color="auto" w:sz="4" w:space="0"/>
           </w:tblBorders>
+          <w:tblCellMar>
+            <w:top w:w="0" w:type="dxa"/>
+            <w:left w:w="108" w:type="dxa"/>
+            <w:bottom w:w="0" w:type="dxa"/>
+            <w:right w:w="108" w:type="dxa"/>
+          </w:tblCellMar>
         </w:tblPrEx>
         <w:tc>
           <w:tcPr>
@@ -2295,9 +2301,9 @@
       <w:r>
         <w:drawing>
           <wp:inline distT="0" distB="0" distL="114300" distR="114300">
-            <wp:extent cx="5269865" cy="5019675"/>
-            <wp:effectExtent l="0" t="0" r="6985" b="9525"/>
-            <wp:docPr id="5" name="图片 3"/>
+            <wp:extent cx="5272405" cy="5011420"/>
+            <wp:effectExtent l="0" t="0" r="4445" b="17780"/>
+            <wp:docPr id="5" name="图片 1"/>
             <wp:cNvGraphicFramePr>
               <a:graphicFrameLocks xmlns:a="http://schemas.openxmlformats.org/drawingml/2006/main" noChangeAspect="1"/>
             </wp:cNvGraphicFramePr>
@@ -2305,7 +2311,7 @@
               <a:graphicData uri="http://schemas.openxmlformats.org/drawingml/2006/picture">
                 <pic:pic xmlns:pic="http://schemas.openxmlformats.org/drawingml/2006/picture">
                   <pic:nvPicPr>
-                    <pic:cNvPr id="5" name="图片 3"/>
+                    <pic:cNvPr id="5" name="图片 1"/>
                     <pic:cNvPicPr>
                       <a:picLocks noChangeAspect="1"/>
                     </pic:cNvPicPr>
@@ -2319,7 +2325,7 @@
                   <pic:spPr>
                     <a:xfrm>
                       <a:off x="0" y="0"/>
-                      <a:ext cx="5269865" cy="5019675"/>
+                      <a:ext cx="5272405" cy="5011420"/>
                     </a:xfrm>
                     <a:prstGeom prst="rect">
                       <a:avLst/>
@@ -2335,6 +2341,8 @@
           </wp:inline>
         </w:drawing>
       </w:r>
+      <w:bookmarkStart w:id="0" w:name="_GoBack"/>
+      <w:bookmarkEnd w:id="0"/>
     </w:p>
     <w:p>
       <w:pPr>
@@ -3395,11 +3403,31 @@
             <w:tcW w:w="5671" w:type="dxa"/>
           </w:tcPr>
           <w:p>
-            <w:r>
-              <w:rPr>
-                <w:rFonts w:hint="eastAsia"/>
-              </w:rPr>
-              <w:t>user、系统界面、信息数据</w:t>
+            <w:pPr>
+              <w:rPr>
+                <w:rFonts w:hint="default" w:eastAsiaTheme="minorEastAsia"/>
+                <w:lang w:val="en-US" w:eastAsia="zh-CN"/>
+              </w:rPr>
+            </w:pPr>
+            <w:r>
+              <w:rPr>
+                <w:rFonts w:hint="eastAsia"/>
+                <w:lang w:val="en-US" w:eastAsia="zh-CN"/>
+              </w:rPr>
+              <w:t>用户</w:t>
+            </w:r>
+            <w:r>
+              <w:rPr>
+                <w:rFonts w:hint="eastAsia"/>
+              </w:rPr>
+              <w:t>、系统界面、</w:t>
+            </w:r>
+            <w:r>
+              <w:rPr>
+                <w:rFonts w:hint="eastAsia"/>
+                <w:lang w:val="en-US" w:eastAsia="zh-CN"/>
+              </w:rPr>
+              <w:t>代码仓库</w:t>
             </w:r>
           </w:p>
         </w:tc>
@@ -3461,7 +3489,7 @@
               <w:rPr>
                 <w:rFonts w:hint="eastAsia"/>
               </w:rPr>
-              <w:t>1.用户登录or注册进入系统</w:t>
+              <w:t>1.用户登录进入系统</w:t>
             </w:r>
           </w:p>
           <w:p>
@@ -3769,12 +3797,6 @@
             <w:insideH w:val="single" w:color="auto" w:sz="4" w:space="0"/>
             <w:insideV w:val="single" w:color="auto" w:sz="4" w:space="0"/>
           </w:tblBorders>
-          <w:tblCellMar>
-            <w:top w:w="0" w:type="dxa"/>
-            <w:left w:w="108" w:type="dxa"/>
-            <w:bottom w:w="0" w:type="dxa"/>
-            <w:right w:w="108" w:type="dxa"/>
-          </w:tblCellMar>
         </w:tblPrEx>
         <w:tc>
           <w:tcPr>
